--- a/report/BACHILLERCU.docx
+++ b/report/BACHILLERCU.docx
@@ -328,6 +328,32 @@
           <w:sz w:val="22"/>
           <w:szCs w:val="22"/>
         </w:rPr>
+        <w:t xml:space="preserve">el memorando </w:t>
+      </w:r>
+      <w:proofErr w:type="spellStart"/>
+      <w:r>
+        <w:rPr>
+          <w:rFonts w:ascii="Arial" w:hAnsi="Arial" w:cs="Arial"/>
+          <w:sz w:val="22"/>
+          <w:szCs w:val="22"/>
+        </w:rPr>
+        <w:t>Nº</w:t>
+      </w:r>
+      <w:proofErr w:type="spellEnd"/>
+      <w:r>
+        <w:rPr>
+          <w:rFonts w:ascii="Arial" w:hAnsi="Arial" w:cs="Arial"/>
+          <w:sz w:val="22"/>
+          <w:szCs w:val="22"/>
+        </w:rPr>
+        <w:t xml:space="preserve"> </w:t>
+      </w:r>
+      <w:r>
+        <w:rPr>
+          <w:rFonts w:ascii="Arial" w:hAnsi="Arial" w:cs="Arial"/>
+          <w:sz w:val="22"/>
+          <w:szCs w:val="22"/>
+        </w:rPr>
         <w:t>[</w:t>
       </w:r>
       <w:proofErr w:type="spellStart"/>
@@ -345,7 +371,7 @@
           <w:sz w:val="22"/>
           <w:szCs w:val="22"/>
         </w:rPr>
-        <w:t>memorando</w:t>
+        <w:t>memof</w:t>
       </w:r>
       <w:proofErr w:type="spellEnd"/>
       <w:r>
@@ -362,7 +388,7 @@
           <w:sz w:val="22"/>
           <w:szCs w:val="22"/>
         </w:rPr>
-        <w:t xml:space="preserve">de la Facultad de </w:t>
+        <w:t xml:space="preserve">de la </w:t>
       </w:r>
       <w:r>
         <w:rPr>
@@ -424,7 +450,7 @@
           <w:sz w:val="22"/>
           <w:szCs w:val="22"/>
         </w:rPr>
-        <w:t>denominacion</w:t>
+        <w:t>pro.den</w:t>
       </w:r>
       <w:proofErr w:type="spellEnd"/>
       <w:r>
@@ -580,7 +606,25 @@
           <w:sz w:val="22"/>
           <w:szCs w:val="22"/>
         </w:rPr>
-        <w:t xml:space="preserve">Que, el artículo 44° de la Ley Universitaria N° 30220 establece que las </w:t>
+        <w:t xml:space="preserve">Que, el artículo 44° de la Ley Universitaria </w:t>
+      </w:r>
+      <w:proofErr w:type="spellStart"/>
+      <w:r>
+        <w:rPr>
+          <w:rFonts w:ascii="Arial" w:hAnsi="Arial" w:cs="Arial"/>
+          <w:sz w:val="22"/>
+          <w:szCs w:val="22"/>
+        </w:rPr>
+        <w:t>N°</w:t>
+      </w:r>
+      <w:proofErr w:type="spellEnd"/>
+      <w:r>
+        <w:rPr>
+          <w:rFonts w:ascii="Arial" w:hAnsi="Arial" w:cs="Arial"/>
+          <w:sz w:val="22"/>
+          <w:szCs w:val="22"/>
+        </w:rPr>
+        <w:t xml:space="preserve"> 30220 establece que las </w:t>
       </w:r>
       <w:r>
         <w:rPr>
@@ -842,44 +886,83 @@
           <w:sz w:val="22"/>
           <w:szCs w:val="22"/>
         </w:rPr>
-        <w:fldChar w:fldCharType="begin"/>
-      </w:r>
-      <w:r>
-        <w:rPr>
-          <w:rFonts w:ascii="Arial" w:hAnsi="Arial" w:cs="Arial"/>
-          <w:color w:val="000000"/>
-          <w:sz w:val="22"/>
-          <w:szCs w:val="22"/>
-        </w:rPr>
-        <w:instrText xml:space="preserve"> MERGEFIELD E1 </w:instrText>
-      </w:r>
-      <w:r>
-        <w:rPr>
-          <w:rFonts w:ascii="Arial" w:hAnsi="Arial" w:cs="Arial"/>
-          <w:color w:val="000000"/>
-          <w:sz w:val="22"/>
-          <w:szCs w:val="22"/>
-        </w:rPr>
-        <w:fldChar w:fldCharType="separate"/>
-      </w:r>
-      <w:r>
-        <w:rPr>
-          <w:rFonts w:ascii="Arial" w:hAnsi="Arial" w:cs="Arial"/>
-          <w:noProof/>
-          <w:color w:val="000000"/>
-          <w:sz w:val="22"/>
-          <w:szCs w:val="22"/>
-        </w:rPr>
-        <w:t>«E1»</w:t>
-      </w:r>
-      <w:r>
-        <w:rPr>
-          <w:rFonts w:ascii="Arial" w:hAnsi="Arial" w:cs="Arial"/>
-          <w:color w:val="000000"/>
-          <w:sz w:val="22"/>
-          <w:szCs w:val="22"/>
-        </w:rPr>
-        <w:fldChar w:fldCharType="end"/>
+        <w:t>[</w:t>
+      </w:r>
+      <w:proofErr w:type="spellStart"/>
+      <w:r>
+        <w:rPr>
+          <w:rFonts w:ascii="Arial" w:hAnsi="Arial" w:cs="Arial"/>
+          <w:color w:val="000000"/>
+          <w:sz w:val="22"/>
+          <w:szCs w:val="22"/>
+        </w:rPr>
+        <w:t>pro.egre</w:t>
+      </w:r>
+      <w:proofErr w:type="spellEnd"/>
+      <w:r>
+        <w:rPr>
+          <w:rFonts w:ascii="Arial" w:hAnsi="Arial" w:cs="Arial"/>
+          <w:color w:val="000000"/>
+          <w:sz w:val="22"/>
+          <w:szCs w:val="22"/>
+        </w:rPr>
+        <w:t xml:space="preserve">] </w:t>
+      </w:r>
+      <w:r>
+        <w:rPr>
+          <w:rFonts w:ascii="Arial" w:hAnsi="Arial" w:cs="Arial"/>
+          <w:color w:val="000000"/>
+          <w:sz w:val="22"/>
+          <w:szCs w:val="22"/>
+        </w:rPr>
+        <w:t xml:space="preserve">de la Escuela Profesional de </w:t>
+      </w:r>
+      <w:r>
+        <w:rPr>
+          <w:rFonts w:ascii="Arial" w:hAnsi="Arial" w:cs="Arial"/>
+          <w:color w:val="000000"/>
+          <w:sz w:val="22"/>
+          <w:szCs w:val="22"/>
+        </w:rPr>
+        <w:t>[</w:t>
+      </w:r>
+      <w:proofErr w:type="spellStart"/>
+      <w:r>
+        <w:rPr>
+          <w:rFonts w:ascii="Arial" w:hAnsi="Arial" w:cs="Arial"/>
+          <w:color w:val="000000"/>
+          <w:sz w:val="22"/>
+          <w:szCs w:val="22"/>
+        </w:rPr>
+        <w:t>pro.esc</w:t>
+      </w:r>
+      <w:r>
+        <w:rPr>
+          <w:rFonts w:ascii="Arial" w:hAnsi="Arial" w:cs="Arial"/>
+          <w:color w:val="000000"/>
+          <w:sz w:val="22"/>
+          <w:szCs w:val="22"/>
+        </w:rPr>
+        <w:t>uela</w:t>
+      </w:r>
+      <w:proofErr w:type="spellEnd"/>
+      <w:r>
+        <w:rPr>
+          <w:rFonts w:ascii="Arial" w:hAnsi="Arial" w:cs="Arial"/>
+          <w:color w:val="000000"/>
+          <w:sz w:val="22"/>
+          <w:szCs w:val="22"/>
+        </w:rPr>
+        <w:t>]</w:t>
+      </w:r>
+      <w:r>
+        <w:rPr>
+          <w:rFonts w:ascii="Arial" w:hAnsi="Arial" w:cs="Arial"/>
+          <w:color w:val="000000"/>
+          <w:sz w:val="22"/>
+          <w:szCs w:val="22"/>
+        </w:rPr>
+        <w:t xml:space="preserve"> de la Facultad de</w:t>
       </w:r>
       <w:r>
         <w:rPr>
@@ -893,16 +976,6 @@
       <w:r>
         <w:rPr>
           <w:rFonts w:ascii="Arial" w:hAnsi="Arial" w:cs="Arial"/>
-          <w:color w:val="000000"/>
-          <w:sz w:val="22"/>
-          <w:szCs w:val="22"/>
-        </w:rPr>
-        <w:t xml:space="preserve">de la Escuela Profesional de </w:t>
-      </w:r>
-      <w:r>
-        <w:rPr>
-          <w:rFonts w:ascii="Arial" w:hAnsi="Arial" w:cs="Arial"/>
-          <w:color w:val="000000"/>
           <w:sz w:val="22"/>
           <w:szCs w:val="22"/>
         </w:rPr>
@@ -912,39 +985,36 @@
       <w:r>
         <w:rPr>
           <w:rFonts w:ascii="Arial" w:hAnsi="Arial" w:cs="Arial"/>
-          <w:color w:val="000000"/>
-          <w:sz w:val="22"/>
-          <w:szCs w:val="22"/>
-        </w:rPr>
-        <w:t>pro.esc</w:t>
-      </w:r>
-      <w:r>
-        <w:rPr>
-          <w:rFonts w:ascii="Arial" w:hAnsi="Arial" w:cs="Arial"/>
-          <w:color w:val="000000"/>
-          <w:sz w:val="22"/>
-          <w:szCs w:val="22"/>
-        </w:rPr>
-        <w:t>uela</w:t>
+          <w:sz w:val="22"/>
+          <w:szCs w:val="22"/>
+        </w:rPr>
+        <w:t>pro.</w:t>
+      </w:r>
+      <w:r>
+        <w:rPr>
+          <w:rFonts w:ascii="Arial" w:hAnsi="Arial" w:cs="Arial"/>
+          <w:sz w:val="22"/>
+          <w:szCs w:val="22"/>
+        </w:rPr>
+        <w:t>facultad</w:t>
       </w:r>
       <w:proofErr w:type="spellEnd"/>
       <w:r>
         <w:rPr>
           <w:rFonts w:ascii="Arial" w:hAnsi="Arial" w:cs="Arial"/>
-          <w:color w:val="000000"/>
-          <w:sz w:val="22"/>
-          <w:szCs w:val="22"/>
-        </w:rPr>
-        <w:t>]</w:t>
-      </w:r>
-      <w:r>
-        <w:rPr>
-          <w:rFonts w:ascii="Arial" w:hAnsi="Arial" w:cs="Arial"/>
-          <w:color w:val="000000"/>
-          <w:sz w:val="22"/>
-          <w:szCs w:val="22"/>
-        </w:rPr>
-        <w:t xml:space="preserve"> de la Facultad de</w:t>
+          <w:sz w:val="22"/>
+          <w:szCs w:val="22"/>
+        </w:rPr>
+        <w:t>],</w:t>
+      </w:r>
+      <w:r>
+        <w:rPr>
+          <w:rFonts w:ascii="Arial" w:hAnsi="Arial" w:cs="Arial"/>
+          <w:color w:val="000000"/>
+          <w:sz w:val="22"/>
+          <w:szCs w:val="22"/>
+        </w:rPr>
+        <w:t xml:space="preserve"> ha solicitado el otorgamiento del Grado Académico de</w:t>
       </w:r>
       <w:r>
         <w:rPr>
@@ -970,59 +1040,7 @@
           <w:sz w:val="22"/>
           <w:szCs w:val="22"/>
         </w:rPr>
-        <w:t>pro.</w:t>
-      </w:r>
-      <w:r>
-        <w:rPr>
-          <w:rFonts w:ascii="Arial" w:hAnsi="Arial" w:cs="Arial"/>
-          <w:sz w:val="22"/>
-          <w:szCs w:val="22"/>
-        </w:rPr>
-        <w:t>facultad</w:t>
-      </w:r>
-      <w:proofErr w:type="spellEnd"/>
-      <w:r>
-        <w:rPr>
-          <w:rFonts w:ascii="Arial" w:hAnsi="Arial" w:cs="Arial"/>
-          <w:sz w:val="22"/>
-          <w:szCs w:val="22"/>
-        </w:rPr>
-        <w:t>],</w:t>
-      </w:r>
-      <w:r>
-        <w:rPr>
-          <w:rFonts w:ascii="Arial" w:hAnsi="Arial" w:cs="Arial"/>
-          <w:color w:val="000000"/>
-          <w:sz w:val="22"/>
-          <w:szCs w:val="22"/>
-        </w:rPr>
-        <w:t xml:space="preserve"> ha solicitado el otorgamiento del Grado Académico de</w:t>
-      </w:r>
-      <w:r>
-        <w:rPr>
-          <w:rFonts w:ascii="Arial" w:hAnsi="Arial" w:cs="Arial"/>
-          <w:color w:val="000000"/>
-          <w:sz w:val="22"/>
-          <w:szCs w:val="22"/>
-        </w:rPr>
-        <w:t xml:space="preserve"> </w:t>
-      </w:r>
-      <w:r>
-        <w:rPr>
-          <w:rFonts w:ascii="Arial" w:hAnsi="Arial" w:cs="Arial"/>
-          <w:sz w:val="22"/>
-          <w:szCs w:val="22"/>
-        </w:rPr>
-        <w:t>[</w:t>
-      </w:r>
-      <w:proofErr w:type="spellStart"/>
-      <w:r>
-        <w:rPr>
-          <w:rFonts w:ascii="Arial" w:hAnsi="Arial" w:cs="Arial"/>
-          <w:sz w:val="22"/>
-          <w:szCs w:val="22"/>
-        </w:rPr>
-        <w:t>denominacion</w:t>
+        <w:t>pro.den</w:t>
       </w:r>
       <w:proofErr w:type="spellEnd"/>
       <w:r>
@@ -1137,7 +1155,7 @@
           <w:sz w:val="22"/>
           <w:szCs w:val="22"/>
         </w:rPr>
-        <w:t>pro.actAca</w:t>
+        <w:t>pro.factAca</w:t>
       </w:r>
       <w:proofErr w:type="spellEnd"/>
       <w:proofErr w:type="gramEnd"/>
@@ -1252,7 +1270,41 @@
           <w:szCs w:val="22"/>
           <w:lang w:val="es-MX" w:eastAsia="es-MX"/>
         </w:rPr>
-        <w:t xml:space="preserve"> [</w:t>
+        <w:t xml:space="preserve"> </w:t>
+      </w:r>
+      <w:r>
+        <w:rPr>
+          <w:rFonts w:ascii="Arial" w:hAnsi="Arial" w:cs="Arial"/>
+          <w:sz w:val="22"/>
+          <w:szCs w:val="22"/>
+        </w:rPr>
+        <w:t>[</w:t>
+      </w:r>
+      <w:proofErr w:type="spellStart"/>
+      <w:r>
+        <w:rPr>
+          <w:rFonts w:ascii="Arial" w:hAnsi="Arial" w:cs="Arial"/>
+          <w:sz w:val="22"/>
+          <w:szCs w:val="22"/>
+        </w:rPr>
+        <w:t>pro.den</w:t>
+      </w:r>
+      <w:proofErr w:type="spellEnd"/>
+      <w:r>
+        <w:rPr>
+          <w:rFonts w:ascii="Arial" w:hAnsi="Arial" w:cs="Arial"/>
+          <w:sz w:val="22"/>
+          <w:szCs w:val="22"/>
+        </w:rPr>
+        <w:t>]</w:t>
+      </w:r>
+      <w:r>
+        <w:rPr>
+          <w:rFonts w:ascii="Arial" w:hAnsi="Arial" w:cs="Arial"/>
+          <w:sz w:val="22"/>
+          <w:szCs w:val="22"/>
+        </w:rPr>
+        <w:t xml:space="preserve"> </w:t>
       </w:r>
       <w:r>
         <w:rPr>
@@ -1262,15 +1314,7 @@
           <w:szCs w:val="22"/>
           <w:lang w:val="es-MX" w:eastAsia="es-MX"/>
         </w:rPr>
-        <w:t>pro.</w:t>
-      </w:r>
-      <w:r>
-        <w:rPr>
-          <w:rFonts w:ascii="Arial" w:hAnsi="Arial" w:cs="Arial"/>
-          <w:sz w:val="22"/>
-          <w:szCs w:val="22"/>
-        </w:rPr>
-        <w:t xml:space="preserve">den] </w:t>
+        <w:t xml:space="preserve">solicitado por </w:t>
       </w:r>
       <w:r>
         <w:rPr>
@@ -1280,8 +1324,9 @@
           <w:szCs w:val="22"/>
           <w:lang w:val="es-MX" w:eastAsia="es-MX"/>
         </w:rPr>
-        <w:t xml:space="preserve">solicitado por </w:t>
-      </w:r>
+        <w:t>[</w:t>
+      </w:r>
+      <w:proofErr w:type="spellStart"/>
       <w:r>
         <w:rPr>
           <w:rFonts w:ascii="Arial" w:hAnsi="Arial" w:cs="Arial"/>
@@ -1290,8 +1335,9 @@
           <w:szCs w:val="22"/>
           <w:lang w:val="es-MX" w:eastAsia="es-MX"/>
         </w:rPr>
-        <w:fldChar w:fldCharType="begin"/>
-      </w:r>
+        <w:t>pro.ela</w:t>
+      </w:r>
+      <w:proofErr w:type="spellEnd"/>
       <w:r>
         <w:rPr>
           <w:rFonts w:ascii="Arial" w:hAnsi="Arial" w:cs="Arial"/>
@@ -1300,38 +1346,7 @@
           <w:szCs w:val="22"/>
           <w:lang w:val="es-MX" w:eastAsia="es-MX"/>
         </w:rPr>
-        <w:instrText xml:space="preserve"> MERGEFIELD E2 </w:instrText>
-      </w:r>
-      <w:r>
-        <w:rPr>
-          <w:rFonts w:ascii="Arial" w:hAnsi="Arial" w:cs="Arial"/>
-          <w:color w:val="000000"/>
-          <w:sz w:val="22"/>
-          <w:szCs w:val="22"/>
-          <w:lang w:val="es-MX" w:eastAsia="es-MX"/>
-        </w:rPr>
-        <w:fldChar w:fldCharType="separate"/>
-      </w:r>
-      <w:r>
-        <w:rPr>
-          <w:rFonts w:ascii="Arial" w:hAnsi="Arial" w:cs="Arial"/>
-          <w:noProof/>
-          <w:color w:val="000000"/>
-          <w:sz w:val="22"/>
-          <w:szCs w:val="22"/>
-          <w:lang w:val="es-MX" w:eastAsia="es-MX"/>
-        </w:rPr>
-        <w:t>«E2»</w:t>
-      </w:r>
-      <w:r>
-        <w:rPr>
-          <w:rFonts w:ascii="Arial" w:hAnsi="Arial" w:cs="Arial"/>
-          <w:color w:val="000000"/>
-          <w:sz w:val="22"/>
-          <w:szCs w:val="22"/>
-          <w:lang w:val="es-MX" w:eastAsia="es-MX"/>
-        </w:rPr>
-        <w:fldChar w:fldCharType="end"/>
+        <w:t>]</w:t>
       </w:r>
       <w:r>
         <w:rPr>
@@ -1495,7 +1510,7 @@
           <w:szCs w:val="22"/>
           <w:lang w:val="es-MX" w:eastAsia="es-MX"/>
         </w:rPr>
-        <w:t xml:space="preserve"> aprobó otorgar el Grado Académico de </w:t>
+        <w:t xml:space="preserve"> aprobó otorgar el Grado Académico de</w:t>
       </w:r>
       <w:r>
         <w:rPr>
@@ -1505,15 +1520,41 @@
           <w:szCs w:val="22"/>
           <w:lang w:val="es-MX" w:eastAsia="es-MX"/>
         </w:rPr>
+        <w:t xml:space="preserve"> </w:t>
+      </w:r>
+      <w:r>
+        <w:rPr>
+          <w:rFonts w:ascii="Arial" w:hAnsi="Arial" w:cs="Arial"/>
+          <w:sz w:val="22"/>
+          <w:szCs w:val="22"/>
+        </w:rPr>
         <w:t>[</w:t>
       </w:r>
-      <w:r>
-        <w:rPr>
-          <w:rFonts w:ascii="Arial" w:hAnsi="Arial" w:cs="Arial"/>
-          <w:sz w:val="22"/>
-          <w:szCs w:val="22"/>
-        </w:rPr>
-        <w:t>den]</w:t>
+      <w:proofErr w:type="spellStart"/>
+      <w:r>
+        <w:rPr>
+          <w:rFonts w:ascii="Arial" w:hAnsi="Arial" w:cs="Arial"/>
+          <w:sz w:val="22"/>
+          <w:szCs w:val="22"/>
+        </w:rPr>
+        <w:t>pro.den</w:t>
+      </w:r>
+      <w:proofErr w:type="spellEnd"/>
+      <w:r>
+        <w:rPr>
+          <w:rFonts w:ascii="Arial" w:hAnsi="Arial" w:cs="Arial"/>
+          <w:sz w:val="22"/>
+          <w:szCs w:val="22"/>
+        </w:rPr>
+        <w:t>]</w:t>
+      </w:r>
+      <w:r>
+        <w:rPr>
+          <w:rFonts w:ascii="Arial" w:hAnsi="Arial" w:cs="Arial"/>
+          <w:sz w:val="22"/>
+          <w:szCs w:val="22"/>
+        </w:rPr>
+        <w:t xml:space="preserve"> </w:t>
       </w:r>
       <w:r>
         <w:rPr>
@@ -1523,7 +1564,7 @@
           <w:szCs w:val="22"/>
           <w:lang w:val="es-MX" w:eastAsia="es-MX"/>
         </w:rPr>
-        <w:t xml:space="preserve"> a favor </w:t>
+        <w:t xml:space="preserve">a favor </w:t>
       </w:r>
       <w:r>
         <w:rPr>
@@ -1533,8 +1574,9 @@
           <w:szCs w:val="22"/>
           <w:lang w:val="es-MX" w:eastAsia="es-MX"/>
         </w:rPr>
-        <w:fldChar w:fldCharType="begin"/>
-      </w:r>
+        <w:t>[</w:t>
+      </w:r>
+      <w:proofErr w:type="spellStart"/>
       <w:r>
         <w:rPr>
           <w:rFonts w:ascii="Arial" w:hAnsi="Arial" w:cs="Arial"/>
@@ -1543,8 +1585,9 @@
           <w:szCs w:val="22"/>
           <w:lang w:val="es-MX" w:eastAsia="es-MX"/>
         </w:rPr>
-        <w:instrText xml:space="preserve"> MERGEFIELD E3 </w:instrText>
-      </w:r>
+        <w:t>pro.dela</w:t>
+      </w:r>
+      <w:proofErr w:type="spellEnd"/>
       <w:r>
         <w:rPr>
           <w:rFonts w:ascii="Arial" w:hAnsi="Arial" w:cs="Arial"/>
@@ -1553,18 +1596,17 @@
           <w:szCs w:val="22"/>
           <w:lang w:val="es-MX" w:eastAsia="es-MX"/>
         </w:rPr>
-        <w:fldChar w:fldCharType="separate"/>
-      </w:r>
-      <w:r>
-        <w:rPr>
-          <w:rFonts w:ascii="Arial" w:hAnsi="Arial" w:cs="Arial"/>
-          <w:noProof/>
+        <w:t>]</w:t>
+      </w:r>
+      <w:r>
+        <w:rPr>
+          <w:rFonts w:ascii="Arial" w:hAnsi="Arial" w:cs="Arial"/>
           <w:color w:val="000000"/>
           <w:sz w:val="22"/>
           <w:szCs w:val="22"/>
           <w:lang w:val="es-MX" w:eastAsia="es-MX"/>
         </w:rPr>
-        <w:t>«E3»</w:t>
+        <w:t xml:space="preserve"> </w:t>
       </w:r>
       <w:r>
         <w:rPr>
@@ -1574,7 +1616,7 @@
           <w:szCs w:val="22"/>
           <w:lang w:val="es-MX" w:eastAsia="es-MX"/>
         </w:rPr>
-        <w:fldChar w:fldCharType="end"/>
+        <w:t>recurrente</w:t>
       </w:r>
       <w:r>
         <w:rPr>
@@ -1584,6 +1626,26 @@
           <w:szCs w:val="22"/>
           <w:lang w:val="es-MX" w:eastAsia="es-MX"/>
         </w:rPr>
+        <w:t xml:space="preserve">, según la Resolución del Consejo de Facultad </w:t>
+      </w:r>
+      <w:proofErr w:type="spellStart"/>
+      <w:r>
+        <w:rPr>
+          <w:rFonts w:ascii="Arial" w:hAnsi="Arial" w:cs="Arial"/>
+          <w:sz w:val="22"/>
+          <w:szCs w:val="22"/>
+        </w:rPr>
+        <w:t>N°</w:t>
+      </w:r>
+      <w:proofErr w:type="spellEnd"/>
+      <w:r>
+        <w:rPr>
+          <w:rFonts w:ascii="Arial" w:hAnsi="Arial" w:cs="Arial"/>
+          <w:color w:val="000000"/>
+          <w:sz w:val="22"/>
+          <w:szCs w:val="22"/>
+          <w:lang w:val="es-MX" w:eastAsia="es-MX"/>
+        </w:rPr>
         <w:t xml:space="preserve"> </w:t>
       </w:r>
       <w:r>
@@ -1594,8 +1656,9 @@
           <w:szCs w:val="22"/>
           <w:lang w:val="es-MX" w:eastAsia="es-MX"/>
         </w:rPr>
-        <w:t>recurrente</w:t>
-      </w:r>
+        <w:t>[</w:t>
+      </w:r>
+      <w:proofErr w:type="spellStart"/>
       <w:r>
         <w:rPr>
           <w:rFonts w:ascii="Arial" w:hAnsi="Arial" w:cs="Arial"/>
@@ -1604,108 +1667,59 @@
           <w:szCs w:val="22"/>
           <w:lang w:val="es-MX" w:eastAsia="es-MX"/>
         </w:rPr>
-        <w:t xml:space="preserve">, según la Resolución del Consejo de Facultad </w:t>
+        <w:t>pro.resolcom</w:t>
+      </w:r>
+      <w:proofErr w:type="spellEnd"/>
+      <w:r>
+        <w:rPr>
+          <w:rFonts w:ascii="Arial" w:hAnsi="Arial" w:cs="Arial"/>
+          <w:color w:val="000000"/>
+          <w:sz w:val="22"/>
+          <w:szCs w:val="22"/>
+          <w:lang w:val="es-MX" w:eastAsia="es-MX"/>
+        </w:rPr>
+        <w:t>]</w:t>
+      </w:r>
+      <w:r>
+        <w:rPr>
+          <w:rFonts w:ascii="Arial" w:hAnsi="Arial" w:cs="Arial"/>
+          <w:color w:val="000000"/>
+          <w:sz w:val="22"/>
+          <w:szCs w:val="22"/>
+          <w:lang w:val="es-MX" w:eastAsia="es-MX"/>
+        </w:rPr>
+        <w:t>-</w:t>
+      </w:r>
+      <w:r>
+        <w:rPr>
+          <w:rFonts w:ascii="Arial" w:hAnsi="Arial" w:cs="Arial"/>
+          <w:color w:val="000000"/>
+          <w:sz w:val="22"/>
+          <w:szCs w:val="22"/>
+          <w:lang w:val="es-MX" w:eastAsia="es-MX"/>
+        </w:rPr>
+        <w:t>CF, de fecha</w:t>
+      </w:r>
+      <w:r>
+        <w:rPr>
+          <w:rFonts w:ascii="Arial" w:hAnsi="Arial" w:cs="Arial"/>
+          <w:color w:val="000000"/>
+          <w:sz w:val="22"/>
+          <w:szCs w:val="22"/>
+          <w:lang w:val="es-MX" w:eastAsia="es-MX"/>
+        </w:rPr>
+        <w:t xml:space="preserve"> [</w:t>
       </w:r>
       <w:proofErr w:type="spellStart"/>
       <w:r>
         <w:rPr>
           <w:rFonts w:ascii="Arial" w:hAnsi="Arial" w:cs="Arial"/>
-          <w:sz w:val="22"/>
-          <w:szCs w:val="22"/>
-        </w:rPr>
-        <w:t>N°</w:t>
-      </w:r>
-      <w:proofErr w:type="spellEnd"/>
-      <w:r>
-        <w:rPr>
-          <w:rFonts w:ascii="Arial" w:hAnsi="Arial" w:cs="Arial"/>
           <w:color w:val="000000"/>
           <w:sz w:val="22"/>
           <w:szCs w:val="22"/>
           <w:lang w:val="es-MX" w:eastAsia="es-MX"/>
         </w:rPr>
-        <w:t xml:space="preserve"> </w:t>
-      </w:r>
-      <w:r>
-        <w:rPr>
-          <w:rFonts w:ascii="Arial" w:hAnsi="Arial" w:cs="Arial"/>
-          <w:color w:val="000000"/>
-          <w:sz w:val="22"/>
-          <w:szCs w:val="22"/>
-          <w:lang w:val="es-MX" w:eastAsia="es-MX"/>
-        </w:rPr>
-        <w:t>[</w:t>
-      </w:r>
-      <w:proofErr w:type="spellStart"/>
-      <w:r>
-        <w:rPr>
-          <w:rFonts w:ascii="Arial" w:hAnsi="Arial" w:cs="Arial"/>
-          <w:color w:val="000000"/>
-          <w:sz w:val="22"/>
-          <w:szCs w:val="22"/>
-          <w:lang w:val="es-MX" w:eastAsia="es-MX"/>
-        </w:rPr>
-        <w:t>resolcom</w:t>
-      </w:r>
-      <w:proofErr w:type="spellEnd"/>
-      <w:r>
-        <w:rPr>
-          <w:rFonts w:ascii="Arial" w:hAnsi="Arial" w:cs="Arial"/>
-          <w:color w:val="000000"/>
-          <w:sz w:val="22"/>
-          <w:szCs w:val="22"/>
-          <w:lang w:val="es-MX" w:eastAsia="es-MX"/>
-        </w:rPr>
-        <w:t>]</w:t>
-      </w:r>
-      <w:r>
-        <w:rPr>
-          <w:rFonts w:ascii="Arial" w:hAnsi="Arial" w:cs="Arial"/>
-          <w:color w:val="000000"/>
-          <w:sz w:val="22"/>
-          <w:szCs w:val="22"/>
-          <w:lang w:val="es-MX" w:eastAsia="es-MX"/>
-        </w:rPr>
-        <w:t>-</w:t>
-      </w:r>
-      <w:r>
-        <w:rPr>
-          <w:rFonts w:ascii="Arial" w:hAnsi="Arial" w:cs="Arial"/>
-          <w:color w:val="000000"/>
-          <w:sz w:val="22"/>
-          <w:szCs w:val="22"/>
-          <w:lang w:val="es-MX" w:eastAsia="es-MX"/>
-        </w:rPr>
-        <w:t>CF, de fecha</w:t>
-      </w:r>
-      <w:r>
-        <w:rPr>
-          <w:rFonts w:ascii="Arial" w:hAnsi="Arial" w:cs="Arial"/>
-          <w:color w:val="000000"/>
-          <w:sz w:val="22"/>
-          <w:szCs w:val="22"/>
-          <w:lang w:val="es-MX" w:eastAsia="es-MX"/>
-        </w:rPr>
-        <w:t xml:space="preserve"> [</w:t>
-      </w:r>
-      <w:r>
-        <w:rPr>
-          <w:rFonts w:ascii="Arial" w:hAnsi="Arial" w:cs="Arial"/>
-          <w:color w:val="000000"/>
-          <w:sz w:val="22"/>
-          <w:szCs w:val="22"/>
-          <w:lang w:val="es-MX" w:eastAsia="es-MX"/>
-        </w:rPr>
-        <w:t>pro.</w:t>
-      </w:r>
-      <w:proofErr w:type="spellStart"/>
-      <w:r>
-        <w:rPr>
-          <w:rFonts w:ascii="Arial" w:hAnsi="Arial" w:cs="Arial"/>
-          <w:sz w:val="22"/>
-          <w:szCs w:val="22"/>
-        </w:rPr>
-        <w:t>resolfecha</w:t>
+        <w:t>pro.resolfecha</w:t>
       </w:r>
       <w:proofErr w:type="spellEnd"/>
       <w:r>
@@ -1804,7 +1818,25 @@
           <w:sz w:val="22"/>
           <w:szCs w:val="22"/>
         </w:rPr>
-        <w:t xml:space="preserve">°, numeral 59.9 de la Ley Universitaria N° 30220, el artículo 270°, numeral </w:t>
+        <w:t xml:space="preserve">°, numeral 59.9 de la Ley Universitaria </w:t>
+      </w:r>
+      <w:proofErr w:type="spellStart"/>
+      <w:r>
+        <w:rPr>
+          <w:rFonts w:ascii="Arial" w:hAnsi="Arial" w:cs="Arial"/>
+          <w:sz w:val="22"/>
+          <w:szCs w:val="22"/>
+        </w:rPr>
+        <w:t>N°</w:t>
+      </w:r>
+      <w:proofErr w:type="spellEnd"/>
+      <w:r>
+        <w:rPr>
+          <w:rFonts w:ascii="Arial" w:hAnsi="Arial" w:cs="Arial"/>
+          <w:sz w:val="22"/>
+          <w:szCs w:val="22"/>
+        </w:rPr>
+        <w:t xml:space="preserve"> 30220, el artículo 270°, numeral </w:t>
       </w:r>
       <w:r>
         <w:rPr>
@@ -1828,23 +1860,27 @@
           <w:sz w:val="22"/>
           <w:szCs w:val="22"/>
         </w:rPr>
-        <w:t>31</w:t>
-      </w:r>
-      <w:r>
-        <w:rPr>
-          <w:rFonts w:ascii="Arial" w:hAnsi="Arial" w:cs="Arial"/>
-          <w:sz w:val="22"/>
-          <w:szCs w:val="22"/>
-        </w:rPr>
-        <w:t xml:space="preserve"> de enero de 202</w:t>
-      </w:r>
-      <w:r>
-        <w:rPr>
-          <w:rFonts w:ascii="Arial" w:hAnsi="Arial" w:cs="Arial"/>
-          <w:sz w:val="22"/>
-          <w:szCs w:val="22"/>
-        </w:rPr>
-        <w:t>2</w:t>
+        <w:t>[</w:t>
+      </w:r>
+      <w:proofErr w:type="spellStart"/>
+      <w:proofErr w:type="gramStart"/>
+      <w:r>
+        <w:rPr>
+          <w:rFonts w:ascii="Arial" w:hAnsi="Arial" w:cs="Arial"/>
+          <w:sz w:val="22"/>
+          <w:szCs w:val="22"/>
+        </w:rPr>
+        <w:t>pro.sesion</w:t>
+      </w:r>
+      <w:proofErr w:type="spellEnd"/>
+      <w:proofErr w:type="gramEnd"/>
+      <w:r>
+        <w:rPr>
+          <w:rFonts w:ascii="Arial" w:hAnsi="Arial" w:cs="Arial"/>
+          <w:sz w:val="22"/>
+          <w:szCs w:val="22"/>
+        </w:rPr>
+        <w:t>]</w:t>
       </w:r>
       <w:r>
         <w:rPr>
@@ -2030,210 +2066,39 @@
           <w:sz w:val="22"/>
           <w:szCs w:val="22"/>
         </w:rPr>
-        <w:t xml:space="preserve">CONFERIR el GRADO </w:t>
-      </w:r>
-      <w:r>
-        <w:rPr>
-          <w:rFonts w:ascii="Arial" w:hAnsi="Arial"/>
-          <w:color w:val="000000"/>
-          <w:kern w:val="2"/>
-          <w:sz w:val="22"/>
-          <w:szCs w:val="22"/>
-        </w:rPr>
-        <w:t>ACADÉMICO DE</w:t>
-      </w:r>
-      <w:r>
-        <w:rPr>
-          <w:rFonts w:ascii="Arial" w:hAnsi="Arial"/>
-          <w:color w:val="000000"/>
-          <w:kern w:val="2"/>
-          <w:sz w:val="22"/>
-          <w:szCs w:val="22"/>
-        </w:rPr>
-        <w:t xml:space="preserve"> </w:t>
-      </w:r>
-      <w:r>
-        <w:rPr>
-          <w:rFonts w:ascii="Arial" w:hAnsi="Arial"/>
-          <w:color w:val="000000"/>
-          <w:kern w:val="2"/>
-          <w:sz w:val="22"/>
-          <w:szCs w:val="22"/>
-        </w:rPr>
-        <w:fldChar w:fldCharType="begin"/>
-      </w:r>
-      <w:r>
-        <w:rPr>
-          <w:rFonts w:ascii="Arial" w:hAnsi="Arial"/>
-          <w:color w:val="000000"/>
-          <w:kern w:val="2"/>
-          <w:sz w:val="22"/>
-          <w:szCs w:val="22"/>
-        </w:rPr>
-        <w:instrText xml:space="preserve"> MERGEFIELD DEN_MAYUS </w:instrText>
-      </w:r>
-      <w:r>
-        <w:rPr>
-          <w:rFonts w:ascii="Arial" w:hAnsi="Arial"/>
-          <w:color w:val="000000"/>
-          <w:kern w:val="2"/>
-          <w:sz w:val="22"/>
-          <w:szCs w:val="22"/>
-        </w:rPr>
-        <w:fldChar w:fldCharType="separate"/>
-      </w:r>
-      <w:r>
-        <w:rPr>
-          <w:rFonts w:ascii="Arial" w:hAnsi="Arial"/>
-          <w:noProof/>
-          <w:color w:val="000000"/>
-          <w:kern w:val="2"/>
-          <w:sz w:val="22"/>
-          <w:szCs w:val="22"/>
-        </w:rPr>
-        <w:t>«DEN_MAYUS»</w:t>
-      </w:r>
-      <w:r>
-        <w:rPr>
-          <w:rFonts w:ascii="Arial" w:hAnsi="Arial"/>
-          <w:color w:val="000000"/>
-          <w:kern w:val="2"/>
-          <w:sz w:val="22"/>
-          <w:szCs w:val="22"/>
-        </w:rPr>
-        <w:fldChar w:fldCharType="end"/>
-      </w:r>
-      <w:r>
-        <w:rPr>
-          <w:rFonts w:ascii="Arial" w:hAnsi="Arial"/>
-          <w:color w:val="000000"/>
-          <w:kern w:val="2"/>
-          <w:sz w:val="22"/>
-          <w:szCs w:val="22"/>
-        </w:rPr>
-        <w:t xml:space="preserve"> </w:t>
-      </w:r>
-      <w:r>
-        <w:rPr>
-          <w:rFonts w:ascii="Arial" w:hAnsi="Arial"/>
-          <w:color w:val="000000"/>
-          <w:kern w:val="2"/>
-          <w:sz w:val="22"/>
-          <w:szCs w:val="22"/>
-        </w:rPr>
-        <w:t xml:space="preserve">a favor </w:t>
-      </w:r>
-      <w:r>
-        <w:rPr>
-          <w:rFonts w:ascii="Arial" w:hAnsi="Arial"/>
-          <w:color w:val="000000"/>
-          <w:kern w:val="2"/>
-          <w:sz w:val="22"/>
-          <w:szCs w:val="22"/>
-        </w:rPr>
-        <w:fldChar w:fldCharType="begin"/>
-      </w:r>
-      <w:r>
-        <w:rPr>
-          <w:rFonts w:ascii="Arial" w:hAnsi="Arial"/>
-          <w:color w:val="000000"/>
-          <w:kern w:val="2"/>
-          <w:sz w:val="22"/>
-          <w:szCs w:val="22"/>
-        </w:rPr>
-        <w:instrText xml:space="preserve"> MERGEFIELD E4 </w:instrText>
-      </w:r>
-      <w:r>
-        <w:rPr>
-          <w:rFonts w:ascii="Arial" w:hAnsi="Arial"/>
-          <w:color w:val="000000"/>
-          <w:kern w:val="2"/>
-          <w:sz w:val="22"/>
-          <w:szCs w:val="22"/>
-        </w:rPr>
-        <w:fldChar w:fldCharType="separate"/>
-      </w:r>
-      <w:r>
-        <w:rPr>
-          <w:rFonts w:ascii="Arial" w:hAnsi="Arial"/>
-          <w:noProof/>
-          <w:color w:val="000000"/>
-          <w:kern w:val="2"/>
-          <w:sz w:val="22"/>
-          <w:szCs w:val="22"/>
-        </w:rPr>
-        <w:t>«E4»</w:t>
-      </w:r>
-      <w:r>
-        <w:rPr>
-          <w:rFonts w:ascii="Arial" w:hAnsi="Arial"/>
-          <w:color w:val="000000"/>
-          <w:kern w:val="2"/>
-          <w:sz w:val="22"/>
-          <w:szCs w:val="22"/>
-        </w:rPr>
-        <w:fldChar w:fldCharType="end"/>
-      </w:r>
-      <w:r>
-        <w:rPr>
-          <w:rFonts w:ascii="Arial" w:hAnsi="Arial"/>
-          <w:color w:val="000000"/>
-          <w:kern w:val="2"/>
-          <w:sz w:val="22"/>
-          <w:szCs w:val="22"/>
-        </w:rPr>
-        <w:t xml:space="preserve"> </w:t>
-      </w:r>
-      <w:r>
-        <w:rPr>
-          <w:rFonts w:ascii="Arial" w:hAnsi="Arial"/>
-          <w:color w:val="000000"/>
-          <w:kern w:val="2"/>
-          <w:sz w:val="22"/>
-          <w:szCs w:val="22"/>
-        </w:rPr>
-        <w:fldChar w:fldCharType="begin"/>
-      </w:r>
-      <w:r>
-        <w:rPr>
-          <w:rFonts w:ascii="Arial" w:hAnsi="Arial"/>
-          <w:color w:val="000000"/>
-          <w:kern w:val="2"/>
-          <w:sz w:val="22"/>
-          <w:szCs w:val="22"/>
-        </w:rPr>
-        <w:instrText xml:space="preserve"> MERGEFIELD NOMBRES_MAY </w:instrText>
-      </w:r>
-      <w:r>
-        <w:rPr>
-          <w:rFonts w:ascii="Arial" w:hAnsi="Arial"/>
-          <w:color w:val="000000"/>
-          <w:kern w:val="2"/>
-          <w:sz w:val="22"/>
-          <w:szCs w:val="22"/>
-        </w:rPr>
-        <w:fldChar w:fldCharType="separate"/>
-      </w:r>
-      <w:r>
-        <w:rPr>
-          <w:rFonts w:ascii="Arial" w:hAnsi="Arial"/>
-          <w:noProof/>
-          <w:color w:val="000000"/>
-          <w:kern w:val="2"/>
-          <w:sz w:val="22"/>
-          <w:szCs w:val="22"/>
-        </w:rPr>
-        <w:t>«NOMBRES_MAY»</w:t>
-      </w:r>
-      <w:r>
-        <w:rPr>
-          <w:rFonts w:ascii="Arial" w:hAnsi="Arial"/>
-          <w:color w:val="000000"/>
-          <w:kern w:val="2"/>
-          <w:sz w:val="22"/>
-          <w:szCs w:val="22"/>
-        </w:rPr>
-        <w:fldChar w:fldCharType="end"/>
+        <w:t>CONFERIR el</w:t>
+      </w:r>
+      <w:r>
+        <w:rPr>
+          <w:rFonts w:ascii="Arial" w:hAnsi="Arial"/>
+          <w:color w:val="000000"/>
+          <w:kern w:val="2"/>
+          <w:sz w:val="22"/>
+          <w:szCs w:val="22"/>
+        </w:rPr>
+        <w:t xml:space="preserve"> [</w:t>
+      </w:r>
+      <w:proofErr w:type="spellStart"/>
+      <w:r>
+        <w:rPr>
+          <w:rFonts w:ascii="Arial" w:hAnsi="Arial"/>
+          <w:color w:val="000000"/>
+          <w:kern w:val="2"/>
+          <w:sz w:val="22"/>
+          <w:szCs w:val="22"/>
+        </w:rPr>
+        <w:t>pro.articulo</w:t>
+      </w:r>
+      <w:proofErr w:type="spellEnd"/>
+      <w:r>
+        <w:rPr>
+          <w:rFonts w:ascii="Arial" w:hAnsi="Arial"/>
+          <w:color w:val="000000"/>
+          <w:kern w:val="2"/>
+          <w:sz w:val="22"/>
+          <w:szCs w:val="22"/>
+        </w:rPr>
+        <w:t>]</w:t>
       </w:r>
       <w:r>
         <w:rPr>
@@ -2373,48 +2238,29 @@
           <w:sz w:val="22"/>
           <w:szCs w:val="22"/>
         </w:rPr>
-        <w:fldChar w:fldCharType="begin"/>
-      </w:r>
-      <w:r>
-        <w:rPr>
-          <w:rFonts w:ascii="Arial" w:hAnsi="Arial"/>
-          <w:color w:val="000000"/>
-          <w:kern w:val="2"/>
-          <w:sz w:val="22"/>
-          <w:szCs w:val="22"/>
-        </w:rPr>
-        <w:instrText xml:space="preserve"> MERGEFIELD E5 </w:instrText>
-      </w:r>
-      <w:r>
-        <w:rPr>
-          <w:rFonts w:ascii="Arial" w:hAnsi="Arial"/>
-          <w:color w:val="000000"/>
-          <w:kern w:val="2"/>
-          <w:sz w:val="22"/>
-          <w:szCs w:val="22"/>
-        </w:rPr>
-        <w:fldChar w:fldCharType="separate"/>
-      </w:r>
-      <w:r>
-        <w:rPr>
-          <w:rFonts w:ascii="Arial" w:hAnsi="Arial"/>
-          <w:noProof/>
-          <w:color w:val="000000"/>
-          <w:kern w:val="2"/>
-          <w:sz w:val="22"/>
-          <w:szCs w:val="22"/>
-        </w:rPr>
-        <w:t>«E5»</w:t>
-      </w:r>
-      <w:r>
-        <w:rPr>
-          <w:rFonts w:ascii="Arial" w:hAnsi="Arial"/>
-          <w:color w:val="000000"/>
-          <w:kern w:val="2"/>
-          <w:sz w:val="22"/>
-          <w:szCs w:val="22"/>
-        </w:rPr>
-        <w:fldChar w:fldCharType="end"/>
+        <w:t>[</w:t>
+      </w:r>
+      <w:proofErr w:type="spellStart"/>
+      <w:r>
+        <w:rPr>
+          <w:rFonts w:ascii="Arial" w:hAnsi="Arial"/>
+          <w:color w:val="000000"/>
+          <w:kern w:val="2"/>
+          <w:sz w:val="22"/>
+          <w:szCs w:val="22"/>
+        </w:rPr>
+        <w:t>pro.arts</w:t>
+      </w:r>
+      <w:proofErr w:type="spellEnd"/>
+      <w:r>
+        <w:rPr>
+          <w:rFonts w:ascii="Arial" w:hAnsi="Arial"/>
+          <w:color w:val="000000"/>
+          <w:kern w:val="2"/>
+          <w:sz w:val="22"/>
+          <w:szCs w:val="22"/>
+        </w:rPr>
+        <w:t>]</w:t>
       </w:r>
       <w:r>
         <w:rPr>
@@ -2941,8 +2787,10 @@
           <w:sz w:val="18"/>
           <w:szCs w:val="18"/>
         </w:rPr>
-        <w:t xml:space="preserve">Facultad de </w:t>
-      </w:r>
+        <w:t>[</w:t>
+      </w:r>
+      <w:proofErr w:type="spellStart"/>
+      <w:proofErr w:type="gramStart"/>
       <w:r>
         <w:rPr>
           <w:rFonts w:ascii="Arial" w:hAnsi="Arial"/>
@@ -2951,8 +2799,10 @@
           <w:sz w:val="18"/>
           <w:szCs w:val="18"/>
         </w:rPr>
-        <w:fldChar w:fldCharType="begin"/>
-      </w:r>
+        <w:t>pro.facultad</w:t>
+      </w:r>
+      <w:proofErr w:type="spellEnd"/>
+      <w:proofErr w:type="gramEnd"/>
       <w:r>
         <w:rPr>
           <w:rFonts w:ascii="Arial" w:hAnsi="Arial"/>
@@ -2961,38 +2811,7 @@
           <w:sz w:val="18"/>
           <w:szCs w:val="18"/>
         </w:rPr>
-        <w:instrText xml:space="preserve"> MERGEFIELD FACULTAD </w:instrText>
-      </w:r>
-      <w:r>
-        <w:rPr>
-          <w:rFonts w:ascii="Arial" w:hAnsi="Arial"/>
-          <w:color w:val="000000"/>
-          <w:kern w:val="2"/>
-          <w:sz w:val="18"/>
-          <w:szCs w:val="18"/>
-        </w:rPr>
-        <w:fldChar w:fldCharType="separate"/>
-      </w:r>
-      <w:r>
-        <w:rPr>
-          <w:rFonts w:ascii="Arial" w:hAnsi="Arial"/>
-          <w:noProof/>
-          <w:color w:val="000000"/>
-          <w:kern w:val="2"/>
-          <w:sz w:val="18"/>
-          <w:szCs w:val="18"/>
-        </w:rPr>
-        <w:t>«FACULTAD»</w:t>
-      </w:r>
-      <w:r>
-        <w:rPr>
-          <w:rFonts w:ascii="Arial" w:hAnsi="Arial"/>
-          <w:color w:val="000000"/>
-          <w:kern w:val="2"/>
-          <w:sz w:val="18"/>
-          <w:szCs w:val="18"/>
-        </w:rPr>
-        <w:fldChar w:fldCharType="end"/>
+        <w:t>]</w:t>
       </w:r>
     </w:p>
     <w:p>
@@ -3050,8 +2869,10 @@
           <w:sz w:val="18"/>
           <w:szCs w:val="18"/>
         </w:rPr>
-        <w:fldChar w:fldCharType="begin"/>
-      </w:r>
+        <w:t>[</w:t>
+      </w:r>
+      <w:proofErr w:type="spellStart"/>
+      <w:proofErr w:type="gramStart"/>
       <w:r>
         <w:rPr>
           <w:rFonts w:ascii="Arial" w:hAnsi="Arial"/>
@@ -3060,8 +2881,10 @@
           <w:sz w:val="18"/>
           <w:szCs w:val="18"/>
         </w:rPr>
-        <w:instrText xml:space="preserve"> MERGEFIELD ESCUELA </w:instrText>
-      </w:r>
+        <w:t>pro.escuela</w:t>
+      </w:r>
+      <w:proofErr w:type="spellEnd"/>
+      <w:proofErr w:type="gramEnd"/>
       <w:r>
         <w:rPr>
           <w:rFonts w:ascii="Arial" w:hAnsi="Arial"/>
@@ -3070,28 +2893,7 @@
           <w:sz w:val="18"/>
           <w:szCs w:val="18"/>
         </w:rPr>
-        <w:fldChar w:fldCharType="separate"/>
-      </w:r>
-      <w:r>
-        <w:rPr>
-          <w:rFonts w:ascii="Arial" w:hAnsi="Arial"/>
-          <w:noProof/>
-          <w:color w:val="000000"/>
-          <w:kern w:val="2"/>
-          <w:sz w:val="18"/>
-          <w:szCs w:val="18"/>
-        </w:rPr>
-        <w:t>«ESCUELA»</w:t>
-      </w:r>
-      <w:r>
-        <w:rPr>
-          <w:rFonts w:ascii="Arial" w:hAnsi="Arial"/>
-          <w:color w:val="000000"/>
-          <w:kern w:val="2"/>
-          <w:sz w:val="18"/>
-          <w:szCs w:val="18"/>
-        </w:rPr>
-        <w:fldChar w:fldCharType="end"/>
+        <w:t>]</w:t>
       </w:r>
     </w:p>
     <w:p>
@@ -3477,8 +3279,10 @@
           <w:sz w:val="18"/>
           <w:szCs w:val="18"/>
         </w:rPr>
-        <w:fldChar w:fldCharType="begin"/>
-      </w:r>
+        <w:t>Interesad[</w:t>
+      </w:r>
+      <w:proofErr w:type="spellStart"/>
+      <w:proofErr w:type="gramStart"/>
       <w:r>
         <w:rPr>
           <w:rFonts w:ascii="Arial" w:hAnsi="Arial"/>
@@ -3487,8 +3291,10 @@
           <w:sz w:val="18"/>
           <w:szCs w:val="18"/>
         </w:rPr>
-        <w:instrText xml:space="preserve"> MERGEFIELD E6 </w:instrText>
-      </w:r>
+        <w:t>pro.letra</w:t>
+      </w:r>
+      <w:proofErr w:type="spellEnd"/>
+      <w:proofErr w:type="gramEnd"/>
       <w:r>
         <w:rPr>
           <w:rFonts w:ascii="Arial" w:hAnsi="Arial"/>
@@ -3497,28 +3303,7 @@
           <w:sz w:val="18"/>
           <w:szCs w:val="18"/>
         </w:rPr>
-        <w:fldChar w:fldCharType="separate"/>
-      </w:r>
-      <w:r>
-        <w:rPr>
-          <w:rFonts w:ascii="Arial" w:hAnsi="Arial"/>
-          <w:noProof/>
-          <w:color w:val="000000"/>
-          <w:kern w:val="2"/>
-          <w:sz w:val="18"/>
-          <w:szCs w:val="18"/>
-        </w:rPr>
-        <w:t>«E6»</w:t>
-      </w:r>
-      <w:r>
-        <w:rPr>
-          <w:rFonts w:ascii="Arial" w:hAnsi="Arial"/>
-          <w:color w:val="000000"/>
-          <w:kern w:val="2"/>
-          <w:sz w:val="18"/>
-          <w:szCs w:val="18"/>
-        </w:rPr>
-        <w:fldChar w:fldCharType="end"/>
+        <w:t>]</w:t>
       </w:r>
     </w:p>
     <w:p>
@@ -3812,7 +3597,7 @@
         <v:shape id="_x0000_i1025" type="#_x0000_t75" style="width:43.5pt;height:58.5pt" fillcolor="window">
           <v:imagedata r:id="rId1" o:title=""/>
         </v:shape>
-        <o:OLEObject Type="Embed" ProgID="Word.Picture.8" ShapeID="_x0000_i1025" DrawAspect="Content" ObjectID="_1713544402" r:id="rId2"/>
+        <o:OLEObject Type="Embed" ProgID="Word.Picture.8" ShapeID="_x0000_i1025" DrawAspect="Content" ObjectID="_1713815328" r:id="rId2"/>
       </w:object>
     </w:r>
   </w:p>
@@ -3901,6 +3686,7 @@
         <w:sz w:val="26"/>
       </w:rPr>
     </w:pPr>
+    <w:proofErr w:type="spellStart"/>
     <w:r>
       <w:rPr>
         <w:rFonts w:ascii="Arial" w:hAnsi="Arial"/>
@@ -3908,7 +3694,17 @@
         <w:spacing w:val="8"/>
         <w:sz w:val="26"/>
       </w:rPr>
-      <w:t>N°              -2022-UNSCH-CU</w:t>
+      <w:t>N°</w:t>
+    </w:r>
+    <w:proofErr w:type="spellEnd"/>
+    <w:r>
+      <w:rPr>
+        <w:rFonts w:ascii="Arial" w:hAnsi="Arial"/>
+        <w:b/>
+        <w:spacing w:val="8"/>
+        <w:sz w:val="26"/>
+      </w:rPr>
+      <w:t xml:space="preserve">              -2022-UNSCH-CU</w:t>
     </w:r>
   </w:p>
 </w:hdr>
